--- a/++Templated Entries/LAURA ONLY ACCESS COMPLETED/DANCE/Acogny (Baker)EN Templated KM.docx
+++ b/++Templated Entries/LAURA ONLY ACCESS COMPLETED/DANCE/Acogny (Baker)EN Templated KM.docx
@@ -318,10 +318,6 @@
       <w:tr>
         <w:sdt>
           <w:sdtPr>
-            <w:rPr>
-              <w:rFonts w:asciiTheme="minorHAnsi" w:hAnsiTheme="minorHAnsi"/>
-              <w:color w:val="auto"/>
-            </w:rPr>
             <w:alias w:val="Article headword"/>
             <w:tag w:val="articleHeadword"/>
             <w:id w:val="-361440020"/>
@@ -341,26 +337,8 @@
                 </w:tcMar>
               </w:tcPr>
               <w:p>
-                <w:pPr>
-                  <w:pStyle w:val="Heading1"/>
-                  <w:spacing w:after="0"/>
-                  <w:outlineLvl w:val="0"/>
-                </w:pPr>
-                <w:r>
-                  <w:rPr>
-                    <w:rFonts w:asciiTheme="minorHAnsi" w:eastAsia="ＭＳ 明朝" w:hAnsiTheme="minorHAnsi"/>
-                    <w:color w:val="auto"/>
-                    <w:lang w:val="en-US"/>
-                  </w:rPr>
-                  <w:t>Acogny, Germaine (1944--</w:t>
-                </w:r>
-                <w:r>
-                  <w:rPr>
-                    <w:rFonts w:asciiTheme="minorHAnsi" w:eastAsia="ＭＳ 明朝" w:hAnsiTheme="minorHAnsi"/>
-                    <w:color w:val="auto"/>
-                    <w:lang w:val="en-US"/>
-                  </w:rPr>
-                  <w:t>)</w:t>
+                <w:r>
+                  <w:t>Acogny, Germaine (1944--)</w:t>
                 </w:r>
               </w:p>
             </w:tc>
@@ -457,13 +435,7 @@
                   <w:t xml:space="preserve"> pedagogy codified a m</w:t>
                 </w:r>
                 <w:r>
-                  <w:t>odernist Africanist technique. In the 1960s when African dance was viewed by some Western audiences as primitive and timeless, Acogny advocated the necessity of viewing African dance as evolving</w:t>
-                </w:r>
-                <w:r>
-                  <w:t xml:space="preserve"> and changing. Senegal’s first p</w:t>
-                </w:r>
-                <w:r>
-                  <w:t xml:space="preserve">resident, Leopold Sedar Senghor, and French choreographer Maurice Béjart appointed Acogny director of the Senegal-based Mudra Afrique that trained African-based choreographers and teachers. Acogny has taught and performed globally and is the founder of École de Sables (School of Sands), a training, residency, and research centre in Senegal. She also founded the Jant-Bi (The Sun) Company in 1996. She is known as ‘Mama Acogny’ because she has mentored numerous young dancers and choreographers in Africa and globally. She also has been called one of the founders of contemporary African dance. </w:t>
+                  <w:t xml:space="preserve">odernist Africanist technique. </w:t>
                 </w:r>
               </w:p>
             </w:tc>
@@ -502,18 +474,15 @@
               <w:p>
                 <w:pPr>
                   <w:pStyle w:val="Heading2"/>
-                  <w:spacing w:after="0"/>
                   <w:ind w:left="0"/>
                   <w:outlineLvl w:val="1"/>
                   <w:rPr>
-                    <w:rFonts w:asciiTheme="minorHAnsi" w:hAnsiTheme="minorHAnsi"/>
-                    <w:b/>
+                    <w:rStyle w:val="Heading1Char"/>
                   </w:rPr>
                 </w:pPr>
                 <w:r>
                   <w:rPr>
-                    <w:rFonts w:asciiTheme="minorHAnsi" w:hAnsiTheme="minorHAnsi"/>
-                    <w:b/>
+                    <w:rStyle w:val="Heading1Char"/>
                   </w:rPr>
                   <w:t>Summary</w:t>
                 </w:r>
@@ -696,20 +665,9 @@
               </w:p>
               <w:p>
                 <w:pPr>
-                  <w:pStyle w:val="Heading2"/>
-                  <w:spacing w:after="0"/>
-                  <w:ind w:left="0"/>
-                  <w:outlineLvl w:val="1"/>
-                  <w:rPr>
-                    <w:rFonts w:asciiTheme="minorHAnsi" w:hAnsiTheme="minorHAnsi"/>
-                    <w:b/>
-                  </w:rPr>
+                  <w:pStyle w:val="Heading1"/>
                 </w:pPr>
                 <w:r>
-                  <w:rPr>
-                    <w:rFonts w:asciiTheme="minorHAnsi" w:hAnsiTheme="minorHAnsi"/>
-                    <w:b/>
-                  </w:rPr>
                   <w:t>Early Training and Career</w:t>
                 </w:r>
               </w:p>
@@ -872,20 +830,9 @@
               </w:p>
               <w:p>
                 <w:pPr>
-                  <w:pStyle w:val="Heading2"/>
-                  <w:spacing w:after="0"/>
-                  <w:ind w:left="0"/>
-                  <w:outlineLvl w:val="1"/>
-                  <w:rPr>
-                    <w:rFonts w:asciiTheme="minorHAnsi" w:hAnsiTheme="minorHAnsi"/>
-                    <w:b/>
-                  </w:rPr>
+                  <w:pStyle w:val="Heading1"/>
                 </w:pPr>
                 <w:r>
-                  <w:rPr>
-                    <w:rFonts w:asciiTheme="minorHAnsi" w:hAnsiTheme="minorHAnsi"/>
-                    <w:b/>
-                  </w:rPr>
                   <w:t>Major Contributions to the Field and to Modernism</w:t>
                 </w:r>
               </w:p>
@@ -936,7 +883,11 @@
                   <w:t>Femme Noire</w:t>
                 </w:r>
                 <w:r>
-                  <w:t>, her first choreography, premiered at Senegal’s National Theatre Daniel Sorano in June 1972</w:t>
+                  <w:t xml:space="preserve">, her first choreography, premiered at Senegal’s National Theatre Daniel </w:t>
+                </w:r>
+                <w:r>
+                  <w:lastRenderedPageBreak/>
+                  <w:t>Sorano in June 1972</w:t>
                 </w:r>
                 <w:r>
                   <w:t xml:space="preserve">. </w:t>
@@ -1038,20 +989,9 @@
               </w:p>
               <w:p>
                 <w:pPr>
-                  <w:pStyle w:val="Heading2"/>
-                  <w:spacing w:after="0"/>
-                  <w:ind w:left="0"/>
-                  <w:outlineLvl w:val="1"/>
-                  <w:rPr>
-                    <w:rFonts w:asciiTheme="minorHAnsi" w:hAnsiTheme="minorHAnsi"/>
-                    <w:b/>
-                  </w:rPr>
+                  <w:pStyle w:val="Heading1"/>
                 </w:pPr>
                 <w:r>
-                  <w:rPr>
-                    <w:rFonts w:asciiTheme="minorHAnsi" w:hAnsiTheme="minorHAnsi"/>
-                    <w:b/>
-                  </w:rPr>
                   <w:t>Legacy</w:t>
                 </w:r>
               </w:p>
@@ -1117,183 +1057,138 @@
               </w:p>
               <w:p>
                 <w:pPr>
-                  <w:pStyle w:val="Heading2"/>
-                  <w:spacing w:after="0"/>
-                  <w:ind w:left="0"/>
-                  <w:outlineLvl w:val="1"/>
-                  <w:rPr>
-                    <w:rFonts w:asciiTheme="minorHAnsi" w:hAnsiTheme="minorHAnsi"/>
-                  </w:rPr>
+                  <w:pStyle w:val="Heading1"/>
                 </w:pPr>
                 <w:r>
-                  <w:rPr>
-                    <w:rFonts w:asciiTheme="minorHAnsi" w:hAnsiTheme="minorHAnsi"/>
-                    <w:u w:val="single"/>
-                  </w:rPr>
                   <w:t>List of Performance Works</w:t>
                 </w:r>
                 <w:r>
-                  <w:rPr>
-                    <w:rFonts w:asciiTheme="minorHAnsi" w:hAnsiTheme="minorHAnsi"/>
-                  </w:rPr>
                   <w:t>:</w:t>
+                </w:r>
+              </w:p>
+              <w:p>
+                <w:r>
+                  <w:rPr>
+                    <w:i/>
+                    <w:iCs/>
+                  </w:rPr>
+                  <w:t>Sahel</w:t>
+                </w:r>
+                <w:r>
+                  <w:t xml:space="preserve"> (1987) </w:t>
+                </w:r>
+              </w:p>
+              <w:p>
+                <w:r>
+                  <w:rPr>
+                    <w:i/>
+                    <w:iCs/>
+                  </w:rPr>
+                  <w:t>Ye'ou</w:t>
+                </w:r>
+                <w:r>
+                  <w:t xml:space="preserve"> (1988) </w:t>
+                </w:r>
+              </w:p>
+              <w:p>
+                <w:r>
+                  <w:rPr>
+                    <w:i/>
+                    <w:iCs/>
+                  </w:rPr>
+                  <w:t>Afrique, Ce Corps Memorable</w:t>
+                </w:r>
+                <w:r>
+                  <w:t xml:space="preserve"> </w:t>
+                </w:r>
+                <w:r>
+                  <w:t xml:space="preserve">(1989) </w:t>
+                </w:r>
+              </w:p>
+              <w:p>
+                <w:r>
+                  <w:rPr>
+                    <w:i/>
+                    <w:iCs/>
+                  </w:rPr>
+                  <w:t>Yewa, Eau Sublime</w:t>
+                </w:r>
+                <w:r>
+                  <w:t xml:space="preserve"> (1994)</w:t>
+                </w:r>
+              </w:p>
+              <w:p>
+                <w:r>
+                  <w:rPr>
+                    <w:i/>
+                    <w:iCs/>
+                  </w:rPr>
+                  <w:t>Z (</w:t>
+                </w:r>
+                <w:r>
+                  <w:t>1995)</w:t>
+                </w:r>
+              </w:p>
+              <w:p>
+                <w:r>
+                  <w:rPr>
+                    <w:i/>
+                    <w:iCs/>
+                  </w:rPr>
+                  <w:t>Tchourai</w:t>
+                </w:r>
+                <w:r>
+                  <w:t xml:space="preserve"> (2001)</w:t>
+                </w:r>
+              </w:p>
+              <w:p>
+                <w:r>
+                  <w:rPr>
+                    <w:i/>
+                    <w:iCs/>
+                  </w:rPr>
+                  <w:t>Fagaala (</w:t>
+                </w:r>
+                <w:r>
+                  <w:t>2003)</w:t>
+                </w:r>
+              </w:p>
+              <w:p>
+                <w:r>
+                  <w:rPr>
+                    <w:i/>
+                    <w:iCs/>
+                  </w:rPr>
+                  <w:t>Waxtaan (</w:t>
+                </w:r>
+                <w:r>
+                  <w:t>2006</w:t>
+                </w:r>
+                <w:bookmarkStart w:id="0" w:name="_GoBack"/>
+                <w:bookmarkEnd w:id="0"/>
+                <w:r>
+                  <w:t>)</w:t>
                 </w:r>
               </w:p>
               <w:p>
                 <w:pPr>
-                  <w:ind w:left="142"/>
                   <w:rPr>
                     <w:i/>
                     <w:iCs/>
                   </w:rPr>
                 </w:pPr>
+                <w:r>
+                  <w:rPr>
+                    <w:i/>
+                    <w:iCs/>
+                  </w:rPr>
+                  <w:t>Scales of Memory (</w:t>
+                </w:r>
+                <w:r>
+                  <w:t>2007)</w:t>
+                </w:r>
               </w:p>
               <w:p>
-                <w:pPr>
-                  <w:ind w:left="142"/>
-                </w:pPr>
-                <w:r>
-                  <w:rPr>
-                    <w:i/>
-                    <w:iCs/>
-                  </w:rPr>
-                  <w:t>Sahel</w:t>
-                </w:r>
-                <w:r>
-                  <w:t xml:space="preserve"> (1987) </w:t>
-                </w:r>
-              </w:p>
-              <w:p>
-                <w:pPr>
-                  <w:ind w:left="142"/>
-                </w:pPr>
-                <w:r>
-                  <w:rPr>
-                    <w:i/>
-                    <w:iCs/>
-                  </w:rPr>
-                  <w:t>Ye'ou</w:t>
-                </w:r>
-                <w:r>
-                  <w:t xml:space="preserve"> (1988) </w:t>
-                </w:r>
-              </w:p>
-              <w:p>
-                <w:pPr>
-                  <w:ind w:left="142"/>
-                </w:pPr>
-                <w:r>
-                  <w:rPr>
-                    <w:i/>
-                    <w:iCs/>
-                  </w:rPr>
-                  <w:t>Afrique, Ce Corps Memorable</w:t>
-                </w:r>
-                <w:r>
-                  <w:t xml:space="preserve"> </w:t>
-                </w:r>
-                <w:r>
-                  <w:t xml:space="preserve">(1989) </w:t>
-                </w:r>
-              </w:p>
-              <w:p>
-                <w:pPr>
-                  <w:ind w:left="142"/>
-                </w:pPr>
-                <w:r>
-                  <w:rPr>
-                    <w:i/>
-                    <w:iCs/>
-                  </w:rPr>
-                  <w:t>Yewa, Eau Sublime</w:t>
-                </w:r>
-                <w:r>
-                  <w:t xml:space="preserve"> (1994)</w:t>
-                </w:r>
-              </w:p>
-              <w:p>
-                <w:pPr>
-                  <w:ind w:left="142"/>
-                </w:pPr>
-                <w:r>
-                  <w:rPr>
-                    <w:i/>
-                    <w:iCs/>
-                  </w:rPr>
-                  <w:t>Z (</w:t>
-                </w:r>
-                <w:r>
-                  <w:t>1995)</w:t>
-                </w:r>
-              </w:p>
-              <w:p>
-                <w:pPr>
-                  <w:ind w:left="142"/>
-                </w:pPr>
-                <w:r>
-                  <w:rPr>
-                    <w:i/>
-                    <w:iCs/>
-                  </w:rPr>
-                  <w:t>Tchourai</w:t>
-                </w:r>
-                <w:r>
-                  <w:t xml:space="preserve"> (2001)</w:t>
-                </w:r>
-              </w:p>
-              <w:p>
-                <w:pPr>
-                  <w:ind w:left="142"/>
-                </w:pPr>
-                <w:r>
-                  <w:rPr>
-                    <w:i/>
-                    <w:iCs/>
-                  </w:rPr>
-                  <w:t>Fagaala (</w:t>
-                </w:r>
-                <w:r>
-                  <w:t>2003)</w:t>
-                </w:r>
-              </w:p>
-              <w:p>
-                <w:pPr>
-                  <w:ind w:left="142"/>
-                </w:pPr>
-                <w:r>
-                  <w:rPr>
-                    <w:i/>
-                    <w:iCs/>
-                  </w:rPr>
-                  <w:t>Waxtaan (</w:t>
-                </w:r>
-                <w:r>
-                  <w:t>2006)</w:t>
-                </w:r>
-              </w:p>
-              <w:p>
-                <w:pPr>
-                  <w:ind w:left="142"/>
-                  <w:rPr>
-                    <w:i/>
-                    <w:iCs/>
-                  </w:rPr>
-                </w:pPr>
-                <w:r>
-                  <w:rPr>
-                    <w:i/>
-                    <w:iCs/>
-                  </w:rPr>
-                  <w:t>Scales of Memory (</w:t>
-                </w:r>
-                <w:r>
-                  <w:t>2007)</w:t>
-                </w:r>
-              </w:p>
-              <w:p>
-                <w:pPr>
-                  <w:ind w:left="142"/>
-                </w:pPr>
                 <w:r>
                   <w:rPr>
                     <w:i/>
@@ -1393,8 +1288,6 @@
             <w:r>
               <w:t>:</w:t>
             </w:r>
-            <w:bookmarkStart w:id="0" w:name="_GoBack"/>
-            <w:bookmarkEnd w:id="0"/>
           </w:p>
           <w:sdt>
             <w:sdtPr>
@@ -2290,7 +2183,6 @@
   <w:style w:type="character" w:default="1" w:styleId="DefaultParagraphFont">
     <w:name w:val="Default Paragraph Font"/>
     <w:uiPriority w:val="1"/>
-    <w:semiHidden/>
     <w:unhideWhenUsed/>
   </w:style>
   <w:style w:type="table" w:default="1" w:styleId="TableNormal">
@@ -2849,7 +2741,6 @@
   <w:style w:type="character" w:default="1" w:styleId="DefaultParagraphFont">
     <w:name w:val="Default Paragraph Font"/>
     <w:uiPriority w:val="1"/>
-    <w:semiHidden/>
     <w:unhideWhenUsed/>
   </w:style>
   <w:style w:type="table" w:default="1" w:styleId="TableNormal">
@@ -3534,7 +3425,7 @@
     <w:charset w:val="4E"/>
     <w:family w:val="auto"/>
     <w:pitch w:val="variable"/>
-    <w:sig w:usb0="E00002FF" w:usb1="6AC7FDFB" w:usb2="00000012" w:usb3="00000000" w:csb0="0002009F" w:csb1="00000000"/>
+    <w:sig w:usb0="00000001" w:usb1="08070000" w:usb2="00000010" w:usb3="00000000" w:csb0="00020000" w:csb1="00000000"/>
   </w:font>
   <w:font w:name="Lucida Grande">
     <w:panose1 w:val="020B0600040502020204"/>
@@ -3542,12 +3433,6 @@
     <w:family w:val="auto"/>
     <w:pitch w:val="variable"/>
     <w:sig w:usb0="E1000AEF" w:usb1="5000A1FF" w:usb2="00000000" w:usb3="00000000" w:csb0="000001BF" w:csb1="00000000"/>
-  </w:font>
-  <w:font w:name="ＭＳ 明朝">
-    <w:charset w:val="4E"/>
-    <w:family w:val="auto"/>
-    <w:pitch w:val="variable"/>
-    <w:sig w:usb0="00000001" w:usb1="08070000" w:usb2="00000010" w:usb3="00000000" w:csb0="00020000" w:csb1="00000000"/>
   </w:font>
   <w:font w:name="MS Shell Dlg">
     <w:altName w:val="Arial Unicode MS"/>
@@ -3562,6 +3447,12 @@
     <w:family w:val="auto"/>
     <w:pitch w:val="variable"/>
     <w:sig w:usb0="E0002AFF" w:usb1="C0007843" w:usb2="00000009" w:usb3="00000000" w:csb0="000001FF" w:csb1="00000000"/>
+  </w:font>
+  <w:font w:name="ＭＳ 明朝">
+    <w:charset w:val="4E"/>
+    <w:family w:val="auto"/>
+    <w:pitch w:val="variable"/>
+    <w:sig w:usb0="00000001" w:usb1="08070000" w:usb2="00000010" w:usb3="00000000" w:csb0="00020000" w:csb1="00000000"/>
   </w:font>
   <w:font w:name="Cambria">
     <w:panose1 w:val="02040503050406030204"/>
@@ -4311,7 +4202,7 @@
   <a:extraClrSchemeLst/>
   <a:extLst>
     <a:ext uri="{05A4C25C-085E-4340-85A3-A5531E510DB2}">
-      <thm15:themeFamily xmlns:thm15="http://schemas.microsoft.com/office/thememl/2012/main" xmlns="" name="Office Theme" id="{62F939B6-93AF-4DB8-9C6B-D6C7DFDC589F}" vid="{4A3C46E8-61CC-4603-A589-7422A47A8E4A}"/>
+      <thm15:themeFamily xmlns="" xmlns:thm15="http://schemas.microsoft.com/office/thememl/2012/main" name="Office Theme" id="{62F939B6-93AF-4DB8-9C6B-D6C7DFDC589F}" vid="{4A3C46E8-61CC-4603-A589-7422A47A8E4A}"/>
     </a:ext>
   </a:extLst>
 </a:theme>
@@ -4438,7 +4329,7 @@
 </file>
 
 <file path=customXml/itemProps1.xml><?xml version="1.0" encoding="utf-8"?>
-<ds:datastoreItem xmlns:ds="http://schemas.openxmlformats.org/officeDocument/2006/customXml" ds:itemID="{766E1EEB-03FE-FE48-A1E4-D3C75AA67C67}">
+<ds:datastoreItem xmlns:ds="http://schemas.openxmlformats.org/officeDocument/2006/customXml" ds:itemID="{8944199D-C174-1F4D-8DCA-96D2B37B4943}">
   <ds:schemaRefs>
     <ds:schemaRef ds:uri="http://schemas.openxmlformats.org/officeDocument/2006/bibliography"/>
   </ds:schemaRefs>

--- a/++Templated Entries/LAURA ONLY ACCESS COMPLETED/DANCE/Acogny (Baker)EN Templated KM.docx
+++ b/++Templated Entries/LAURA ONLY ACCESS COMPLETED/DANCE/Acogny (Baker)EN Templated KM.docx
@@ -423,22 +423,159 @@
                   </w:rPr>
                 </w:pPr>
                 <w:r>
-                  <w:t>In a career that has spanned over forty years, Germ</w:t>
-                </w:r>
-                <w:r>
-                  <w:t>aine Acogny has contributed to M</w:t>
-                </w:r>
-                <w:r>
-                  <w:t>odernism in dance by merging culturally situated West African dances from Senegal and Benin with Western dance forms such as Graham technique and classical ballet to create a new African dance aesthetic. Her work emerged from an African postcolonial framework, and her</w:t>
-                </w:r>
-                <w:r>
-                  <w:t xml:space="preserve"> pedagogy codified a m</w:t>
-                </w:r>
-                <w:r>
-                  <w:t xml:space="preserve">odernist Africanist technique. </w:t>
+                  <w:t xml:space="preserve">In a career that has spanned over forty years, Germaine Acogny </w:t>
+                </w:r>
+                <w:r>
+                  <w:t>has contributed to M</w:t>
+                </w:r>
+                <w:r>
+                  <w:t xml:space="preserve">odernism in dance by merging culturally situated West African dances from Senegal and Benin with Western dance forms such as Graham technique and classical ballet to create a new African dance aesthetic. </w:t>
+                </w:r>
+                <w:r>
+                  <w:rPr>
+                    <w:rFonts w:eastAsia="Times New Roman"/>
+                  </w:rPr>
+                  <w:t>Her work emerged</w:t>
+                </w:r>
+                <w:r>
+                  <w:t xml:space="preserve"> from an African postcolonial framework</w:t>
+                </w:r>
+                <w:r>
+                  <w:t>,</w:t>
+                </w:r>
+                <w:r>
+                  <w:t xml:space="preserve"> and her </w:t>
+                </w:r>
+                <w:r>
+                  <w:rPr>
+                    <w:rFonts w:eastAsia="Times New Roman"/>
+                  </w:rPr>
+                  <w:t>pedagogy codified a modernist Africanist technique</w:t>
+                </w:r>
+                <w:r>
+                  <w:t xml:space="preserve">. In the 1960s when African dance was viewed by some Western audiences </w:t>
+                </w:r>
+                <w:r>
+                  <w:rPr>
+                    <w:rFonts w:eastAsia="Times New Roman"/>
+                  </w:rPr>
+                  <w:t xml:space="preserve">as primitive and timeless, </w:t>
+                </w:r>
+                <w:r>
+                  <w:t>Acogny advocated the necessity of viewing African dance as evolving and changing</w:t>
+                </w:r>
+                <w:r>
+                  <w:t>. Senegal’s first p</w:t>
+                </w:r>
+                <w:r>
+                  <w:t>resident, Leopold Sedar Senghor, and French choreographer Maurice B</w:t>
+                </w:r>
+                <w:r>
+                  <w:t>é</w:t>
+                </w:r>
+                <w:r>
+                  <w:t xml:space="preserve">jart appointed Acogny director of the Senegal-based </w:t>
+                </w:r>
+                <w:r>
+                  <w:rPr>
+                    <w:i/>
+                  </w:rPr>
+                  <w:t>Mudra Afrique</w:t>
+                </w:r>
+                <w:r>
+                  <w:t xml:space="preserve"> that trained African-based choreographers and teachers. Acogny ha</w:t>
+                </w:r>
+                <w:r>
+                  <w:t>s taught and performed globally</w:t>
+                </w:r>
+                <w:r>
+                  <w:t xml:space="preserve"> and is</w:t>
+                </w:r>
+                <w:r>
+                  <w:t xml:space="preserve"> the</w:t>
+                </w:r>
+                <w:r>
+                  <w:t xml:space="preserve"> founder of </w:t>
+                </w:r>
+                <w:r>
+                  <w:rPr>
+                    <w:i/>
+                  </w:rPr>
+                  <w:t>École de Sables</w:t>
+                </w:r>
+                <w:r>
+                  <w:t xml:space="preserve"> (</w:t>
+                </w:r>
+                <w:r>
+                  <w:t>School of Sands</w:t>
+                </w:r>
+                <w:r>
+                  <w:t xml:space="preserve">), a training, residency, and research centre in Senegal. She also founded the </w:t>
+                </w:r>
+                <w:r>
+                  <w:rPr>
+                    <w:i/>
+                  </w:rPr>
+                  <w:t>Jant-Bi</w:t>
+                </w:r>
+                <w:r>
+                  <w:t xml:space="preserve"> (</w:t>
+                </w:r>
+                <w:r>
+                  <w:t>The Sun</w:t>
+                </w:r>
+                <w:r>
+                  <w:t xml:space="preserve">) Company in 1996. She is known as ‘Mama Acogny’ because </w:t>
+                </w:r>
+                <w:r>
+                  <w:t>she has mentored</w:t>
+                </w:r>
+                <w:r>
+                  <w:t xml:space="preserve"> numerous young dancers and choreographers in Africa and globally. She </w:t>
+                </w:r>
+                <w:r>
+                  <w:t xml:space="preserve">also </w:t>
+                </w:r>
+                <w:r>
+                  <w:t xml:space="preserve">has been called one of the founders of contemporary African dance. </w:t>
+                </w:r>
+                <w:r>
+                  <w:rPr>
+                    <w:i/>
+                  </w:rPr>
+                  <w:t>Faagala</w:t>
+                </w:r>
+                <w:r>
+                  <w:t xml:space="preserve"> (2003) is a notable touring work</w:t>
+                </w:r>
+                <w:r>
+                  <w:t>, which addressed the Rwandan genocide</w:t>
+                </w:r>
+                <w:r>
+                  <w:t>.</w:t>
+                </w:r>
+                <w:r>
+                  <w:t xml:space="preserve"> </w:t>
+                </w:r>
+                <w:r>
+                  <w:t xml:space="preserve">It was </w:t>
+                </w:r>
+                <w:r>
+                  <w:t xml:space="preserve">a choreographic collaboration between </w:t>
+                </w:r>
+                <w:r>
+                  <w:rPr>
+                    <w:i/>
+                  </w:rPr>
+                  <w:t>Jant Bi</w:t>
+                </w:r>
+                <w:r>
+                  <w:t xml:space="preserve"> and Japan’s Kota Yamasaki in 2004.</w:t>
                 </w:r>
               </w:p>
             </w:tc>
+            <w:bookmarkStart w:id="0" w:name="_GoBack" w:displacedByCustomXml="next"/>
+            <w:bookmarkEnd w:id="0" w:displacedByCustomXml="next"/>
           </w:sdtContent>
         </w:sdt>
       </w:tr>
@@ -666,6 +803,7 @@
               <w:p>
                 <w:pPr>
                   <w:pStyle w:val="Heading1"/>
+                  <w:outlineLvl w:val="0"/>
                 </w:pPr>
                 <w:r>
                   <w:t>Early Training and Career</w:t>
@@ -831,6 +969,7 @@
               <w:p>
                 <w:pPr>
                   <w:pStyle w:val="Heading1"/>
+                  <w:outlineLvl w:val="0"/>
                 </w:pPr>
                 <w:r>
                   <w:t>Major Contributions to the Field and to Modernism</w:t>
@@ -990,6 +1129,7 @@
               <w:p>
                 <w:pPr>
                   <w:pStyle w:val="Heading1"/>
+                  <w:outlineLvl w:val="0"/>
                 </w:pPr>
                 <w:r>
                   <w:t>Legacy</w:t>
@@ -1058,6 +1198,7 @@
               <w:p>
                 <w:pPr>
                   <w:pStyle w:val="Heading1"/>
+                  <w:outlineLvl w:val="0"/>
                 </w:pPr>
                 <w:r>
                   <w:t>List of Performance Works</w:t>
@@ -1162,12 +1303,7 @@
                   <w:t>Waxtaan (</w:t>
                 </w:r>
                 <w:r>
-                  <w:t>2006</w:t>
-                </w:r>
-                <w:bookmarkStart w:id="0" w:name="_GoBack"/>
-                <w:bookmarkEnd w:id="0"/>
-                <w:r>
-                  <w:t>)</w:t>
+                  <w:t>2006)</w:t>
                 </w:r>
               </w:p>
               <w:p>
@@ -2183,6 +2319,7 @@
   <w:style w:type="character" w:default="1" w:styleId="DefaultParagraphFont">
     <w:name w:val="Default Paragraph Font"/>
     <w:uiPriority w:val="1"/>
+    <w:semiHidden/>
     <w:unhideWhenUsed/>
   </w:style>
   <w:style w:type="table" w:default="1" w:styleId="TableNormal">
@@ -2741,6 +2878,7 @@
   <w:style w:type="character" w:default="1" w:styleId="DefaultParagraphFont">
     <w:name w:val="Default Paragraph Font"/>
     <w:uiPriority w:val="1"/>
+    <w:semiHidden/>
     <w:unhideWhenUsed/>
   </w:style>
   <w:style w:type="table" w:default="1" w:styleId="TableNormal">
@@ -4202,7 +4340,7 @@
   <a:extraClrSchemeLst/>
   <a:extLst>
     <a:ext uri="{05A4C25C-085E-4340-85A3-A5531E510DB2}">
-      <thm15:themeFamily xmlns="" xmlns:thm15="http://schemas.microsoft.com/office/thememl/2012/main" name="Office Theme" id="{62F939B6-93AF-4DB8-9C6B-D6C7DFDC589F}" vid="{4A3C46E8-61CC-4603-A589-7422A47A8E4A}"/>
+      <thm15:themeFamily xmlns:thm15="http://schemas.microsoft.com/office/thememl/2012/main" xmlns="" name="Office Theme" id="{62F939B6-93AF-4DB8-9C6B-D6C7DFDC589F}" vid="{4A3C46E8-61CC-4603-A589-7422A47A8E4A}"/>
     </a:ext>
   </a:extLst>
 </a:theme>
@@ -4329,7 +4467,7 @@
 </file>
 
 <file path=customXml/itemProps1.xml><?xml version="1.0" encoding="utf-8"?>
-<ds:datastoreItem xmlns:ds="http://schemas.openxmlformats.org/officeDocument/2006/customXml" ds:itemID="{8944199D-C174-1F4D-8DCA-96D2B37B4943}">
+<ds:datastoreItem xmlns:ds="http://schemas.openxmlformats.org/officeDocument/2006/customXml" ds:itemID="{06D67005-4826-9A42-9E7F-BC2A972404CB}">
   <ds:schemaRefs>
     <ds:schemaRef ds:uri="http://schemas.openxmlformats.org/officeDocument/2006/bibliography"/>
   </ds:schemaRefs>

--- a/++Templated Entries/LAURA ONLY ACCESS COMPLETED/DANCE/Acogny (Baker)EN Templated KM.docx
+++ b/++Templated Entries/LAURA ONLY ACCESS COMPLETED/DANCE/Acogny (Baker)EN Templated KM.docx
@@ -256,6 +256,9 @@
                 <w:gridSpan w:val="4"/>
               </w:tcPr>
               <w:p>
+                <w:r>
+                  <w:t xml:space="preserve">The </w:t>
+                </w:r>
                 <w:r>
                   <w:t>Ohio State University</w:t>
                 </w:r>
@@ -574,8 +577,6 @@
                 </w:r>
               </w:p>
             </w:tc>
-            <w:bookmarkStart w:id="0" w:name="_GoBack" w:displacedByCustomXml="next"/>
-            <w:bookmarkEnd w:id="0" w:displacedByCustomXml="next"/>
           </w:sdtContent>
         </w:sdt>
       </w:tr>
@@ -3563,7 +3564,7 @@
     <w:charset w:val="4E"/>
     <w:family w:val="auto"/>
     <w:pitch w:val="variable"/>
-    <w:sig w:usb0="00000001" w:usb1="08070000" w:usb2="00000010" w:usb3="00000000" w:csb0="00020000" w:csb1="00000000"/>
+    <w:sig w:usb0="E00002FF" w:usb1="6AC7FDFB" w:usb2="00000012" w:usb3="00000000" w:csb0="0002009F" w:csb1="00000000"/>
   </w:font>
   <w:font w:name="Lucida Grande">
     <w:panose1 w:val="020B0600040502020204"/>
@@ -4340,7 +4341,7 @@
   <a:extraClrSchemeLst/>
   <a:extLst>
     <a:ext uri="{05A4C25C-085E-4340-85A3-A5531E510DB2}">
-      <thm15:themeFamily xmlns:thm15="http://schemas.microsoft.com/office/thememl/2012/main" xmlns="" name="Office Theme" id="{62F939B6-93AF-4DB8-9C6B-D6C7DFDC589F}" vid="{4A3C46E8-61CC-4603-A589-7422A47A8E4A}"/>
+      <thm15:themeFamily xmlns="" xmlns:thm15="http://schemas.microsoft.com/office/thememl/2012/main" name="Office Theme" id="{62F939B6-93AF-4DB8-9C6B-D6C7DFDC589F}" vid="{4A3C46E8-61CC-4603-A589-7422A47A8E4A}"/>
     </a:ext>
   </a:extLst>
 </a:theme>
@@ -4467,7 +4468,7 @@
 </file>
 
 <file path=customXml/itemProps1.xml><?xml version="1.0" encoding="utf-8"?>
-<ds:datastoreItem xmlns:ds="http://schemas.openxmlformats.org/officeDocument/2006/customXml" ds:itemID="{06D67005-4826-9A42-9E7F-BC2A972404CB}">
+<ds:datastoreItem xmlns:ds="http://schemas.openxmlformats.org/officeDocument/2006/customXml" ds:itemID="{559F0187-81E6-B443-9F4B-8C2C6F84748E}">
   <ds:schemaRefs>
     <ds:schemaRef ds:uri="http://schemas.openxmlformats.org/officeDocument/2006/bibliography"/>
   </ds:schemaRefs>
